--- a/Document.docx
+++ b/Document.docx
@@ -1,207 +1,153 @@
 
 <file path=word/document.xml><?xml version="1.0" encoding="utf-8"?>
-<w:document xmlns:wpc="http://schemas.microsoft.com/office/word/2010/wordprocessingCanvas" xmlns:cx="http://schemas.microsoft.com/office/drawing/2014/chartex" xmlns:cx1="http://schemas.microsoft.com/office/drawing/2015/9/8/chartex" xmlns:cx2="http://schemas.microsoft.com/office/drawing/2015/10/21/chartex" xmlns:cx3="http://schemas.microsoft.com/office/drawing/2016/5/9/chartex" xmlns:cx4="http://schemas.microsoft.com/office/drawing/2016/5/10/chartex" xmlns:cx5="http://schemas.microsoft.com/office/drawing/2016/5/11/chartex" xmlns:cx6="http://schemas.microsoft.com/office/drawing/2016/5/12/chartex" xmlns:cx7="http://schemas.microsoft.com/office/drawing/2016/5/13/chartex" xmlns:cx8="http://schemas.microsoft.com/office/drawing/2016/5/14/chartex" xmlns:mc="http://schemas.openxmlformats.org/markup-compatibility/2006" xmlns:aink="http://schemas.microsoft.com/office/drawing/2016/ink" xmlns:am3d="http://schemas.microsoft.com/office/drawing/2017/model3d" xmlns:o="urn:schemas-microsoft-com:office:office" xmlns:r="http://schemas.openxmlformats.org/officeDocument/2006/relationships" xmlns:m="http://schemas.openxmlformats.org/officeDocument/2006/math" xmlns:v="urn:schemas-microsoft-com:vml" xmlns:wp14="http://schemas.microsoft.com/office/word/2010/wordprocessingDrawing" xmlns:wp="http://schemas.openxmlformats.org/drawingml/2006/wordprocessingDrawing" xmlns:w10="urn:schemas-microsoft-com:office:word" xmlns:w="http://schemas.openxmlformats.org/wordprocessingml/2006/main" xmlns:w14="http://schemas.microsoft.com/office/word/2010/wordml" xmlns:w15="http://schemas.microsoft.com/office/word/2012/wordml" xmlns:w16cex="http://schemas.microsoft.com/office/word/2018/wordml/cex" xmlns:w16cid="http://schemas.microsoft.com/office/word/2016/wordml/cid" xmlns:w16="http://schemas.microsoft.com/office/word/2018/wordml" xmlns:w16se="http://schemas.microsoft.com/office/word/2015/wordml/symex" xmlns:wpg="http://schemas.microsoft.com/office/word/2010/wordprocessingGroup" xmlns:wpi="http://schemas.microsoft.com/office/word/2010/wordprocessingInk" xmlns:wne="http://schemas.microsoft.com/office/word/2006/wordml" xmlns:wps="http://schemas.microsoft.com/office/word/2010/wordprocessingShape" mc:Ignorable="w14 w15 w16se w16cid w16 w16cex wp14">
+<w:document xmlns:wpc="http://schemas.microsoft.com/office/word/2010/wordprocessingCanvas" xmlns:cx="http://schemas.microsoft.com/office/drawing/2014/chartex" xmlns:cx1="http://schemas.microsoft.com/office/drawing/2015/9/8/chartex" xmlns:mc="http://schemas.openxmlformats.org/markup-compatibility/2006" xmlns:o="urn:schemas-microsoft-com:office:office" xmlns:r="http://schemas.openxmlformats.org/officeDocument/2006/relationships" xmlns:m="http://schemas.openxmlformats.org/officeDocument/2006/math" xmlns:v="urn:schemas-microsoft-com:vml" xmlns:wp14="http://schemas.microsoft.com/office/word/2010/wordprocessingDrawing" xmlns:wp="http://schemas.openxmlformats.org/drawingml/2006/wordprocessingDrawing" xmlns:w10="urn:schemas-microsoft-com:office:word" xmlns:w="http://schemas.openxmlformats.org/wordprocessingml/2006/main" xmlns:w14="http://schemas.microsoft.com/office/word/2010/wordml" xmlns:w15="http://schemas.microsoft.com/office/word/2012/wordml" xmlns:w16se="http://schemas.microsoft.com/office/word/2015/wordml/symex" xmlns:wpg="http://schemas.microsoft.com/office/word/2010/wordprocessingGroup" xmlns:wpi="http://schemas.microsoft.com/office/word/2010/wordprocessingInk" xmlns:wne="http://schemas.microsoft.com/office/word/2006/wordml" xmlns:wps="http://schemas.microsoft.com/office/word/2010/wordprocessingShape" mc:Ignorable="w14 w15 w16se wp14">
   <w:body>
     <w:p>
       <w:pPr>
         <w:rPr>
-          <w:b/>
-          <w:bCs/>
-          <w:color w:val="000000" w:themeColor="text1"/>
-          <w:sz w:val="40"/>
-          <w:szCs w:val="40"/>
+          <w:rFonts w:ascii="Pyidaungsu" w:hAnsi="Pyidaungsu" w:cs="Pyidaungsu"/>
+          <w:color w:val="000000" w:themeColor="text1"/>
+          <w:sz w:val="24"/>
+          <w:szCs w:val="24"/>
         </w:rPr>
       </w:pPr>
       <w:r>
         <w:rPr>
-          <w:b/>
-          <w:bCs/>
-          <w:color w:val="000000" w:themeColor="text1"/>
-          <w:sz w:val="40"/>
-          <w:szCs w:val="40"/>
+          <w:rFonts w:ascii="Pyidaungsu" w:hAnsi="Pyidaungsu" w:cs="Pyidaungsu"/>
+          <w:color w:val="000000" w:themeColor="text1"/>
+          <w:sz w:val="24"/>
+          <w:szCs w:val="24"/>
         </w:rPr>
         <w:t>Report</w:t>
+      </w:r>
+      <w:bookmarkStart w:id="0" w:name="_GoBack"/>
+      <w:bookmarkEnd w:id="0"/>
+    </w:p>
+    <w:p>
+      <w:pPr>
+        <w:pStyle w:val="ListParagraph"/>
+        <w:numPr>
+          <w:ilvl w:val="0"/>
+          <w:numId w:val="7"/>
+        </w:numPr>
+        <w:rPr>
+          <w:rFonts w:ascii="Pyidaungsu" w:hAnsi="Pyidaungsu" w:cs="Pyidaungsu"/>
+          <w:color w:val="000000" w:themeColor="text1"/>
+          <w:sz w:val="24"/>
+          <w:szCs w:val="24"/>
+          <w:lang w:bidi="my-MM"/>
+        </w:rPr>
+      </w:pPr>
+      <w:r>
+        <w:rPr>
+          <w:rFonts w:ascii="Pyidaungsu" w:hAnsi="Pyidaungsu" w:cs="Pyidaungsu"/>
+          <w:color w:val="000000" w:themeColor="text1"/>
+          <w:sz w:val="24"/>
+          <w:szCs w:val="24"/>
+        </w:rPr>
+        <w:t xml:space="preserve">sale report </w:t>
+      </w:r>
+      <w:r>
+        <w:rPr>
+          <w:rFonts w:ascii="Pyidaungsu" w:hAnsi="Pyidaungsu" w:cs="Pyidaungsu"/>
+          <w:color w:val="000000" w:themeColor="text1"/>
+          <w:sz w:val="24"/>
+          <w:szCs w:val="24"/>
+          <w:cs/>
+          <w:lang w:bidi="my-MM"/>
+        </w:rPr>
+        <w:t>ရဲ့</w:t>
+      </w:r>
+      <w:r>
+        <w:rPr>
+          <w:rFonts w:ascii="Pyidaungsu" w:hAnsi="Pyidaungsu" w:cs="Pyidaungsu"/>
+          <w:color w:val="000000" w:themeColor="text1"/>
+          <w:sz w:val="24"/>
+          <w:szCs w:val="24"/>
+          <w:lang w:bidi="my-MM"/>
+        </w:rPr>
+        <w:t xml:space="preserve"> showhide form</w:t>
       </w:r>
     </w:p>
     <w:p>
       <w:pPr>
-        <w:rPr>
-          <w:rFonts w:cs="Noto Sans Tai Le"/>
-          <w:b/>
-          <w:bCs/>
-          <w:color w:val="000000" w:themeColor="text1"/>
-          <w:sz w:val="32"/>
-          <w:szCs w:val="32"/>
+        <w:pStyle w:val="ListParagraph"/>
+        <w:numPr>
+          <w:ilvl w:val="0"/>
+          <w:numId w:val="7"/>
+        </w:numPr>
+        <w:rPr>
+          <w:rFonts w:ascii="Pyidaungsu" w:hAnsi="Pyidaungsu" w:cs="Pyidaungsu"/>
+          <w:color w:val="000000" w:themeColor="text1"/>
+          <w:sz w:val="24"/>
+          <w:szCs w:val="24"/>
           <w:lang w:bidi="my-MM"/>
         </w:rPr>
       </w:pPr>
       <w:r>
         <w:rPr>
-          <w:b/>
-          <w:bCs/>
-          <w:color w:val="000000" w:themeColor="text1"/>
-          <w:sz w:val="32"/>
-          <w:szCs w:val="32"/>
-        </w:rPr>
-        <w:t xml:space="preserve"> </w:t>
-      </w:r>
-      <w:r>
-        <w:rPr>
-          <w:b/>
-          <w:bCs/>
-          <w:color w:val="000000" w:themeColor="text1"/>
-          <w:sz w:val="32"/>
-          <w:szCs w:val="32"/>
-        </w:rPr>
-        <w:t xml:space="preserve">.sale report </w:t>
-      </w:r>
-      <w:r>
-        <w:rPr>
-          <w:rFonts w:cs="Noto Sans Tai Le" w:hint="cs"/>
-          <w:b/>
-          <w:bCs/>
-          <w:color w:val="000000" w:themeColor="text1"/>
-          <w:sz w:val="32"/>
-          <w:szCs w:val="32"/>
-          <w:cs/>
-          <w:lang w:bidi="my-MM"/>
-        </w:rPr>
-        <w:t>ရဲ့</w:t>
-      </w:r>
-      <w:r>
-        <w:rPr>
-          <w:rFonts w:cs="Noto Sans Tai Le"/>
-          <w:b/>
-          <w:bCs/>
-          <w:color w:val="000000" w:themeColor="text1"/>
-          <w:sz w:val="32"/>
-          <w:szCs w:val="32"/>
-          <w:lang w:bidi="my-MM"/>
-        </w:rPr>
-        <w:t xml:space="preserve"> </w:t>
-      </w:r>
-      <w:proofErr w:type="spellStart"/>
-      <w:r>
-        <w:rPr>
-          <w:rFonts w:cs="Noto Sans Tai Le"/>
-          <w:b/>
-          <w:bCs/>
-          <w:color w:val="000000" w:themeColor="text1"/>
-          <w:sz w:val="32"/>
-          <w:szCs w:val="32"/>
-          <w:lang w:bidi="my-MM"/>
-        </w:rPr>
-        <w:t>showhide</w:t>
-      </w:r>
-      <w:proofErr w:type="spellEnd"/>
-      <w:r>
-        <w:rPr>
-          <w:rFonts w:cs="Noto Sans Tai Le"/>
-          <w:b/>
-          <w:bCs/>
-          <w:color w:val="000000" w:themeColor="text1"/>
-          <w:sz w:val="32"/>
-          <w:szCs w:val="32"/>
-          <w:lang w:bidi="my-MM"/>
-        </w:rPr>
-        <w:t xml:space="preserve"> form</w:t>
+          <w:rFonts w:ascii="Pyidaungsu" w:hAnsi="Pyidaungsu" w:cs="Pyidaungsu"/>
+          <w:color w:val="000000" w:themeColor="text1"/>
+          <w:sz w:val="24"/>
+          <w:szCs w:val="24"/>
+          <w:lang w:bidi="my-MM"/>
+        </w:rPr>
+        <w:t>daily report</w:t>
       </w:r>
     </w:p>
     <w:p>
       <w:pPr>
-        <w:rPr>
-          <w:rFonts w:cs="Noto Sans Tai Le"/>
-          <w:b/>
-          <w:bCs/>
-          <w:color w:val="000000" w:themeColor="text1"/>
-          <w:sz w:val="32"/>
-          <w:szCs w:val="32"/>
+        <w:pStyle w:val="ListParagraph"/>
+        <w:numPr>
+          <w:ilvl w:val="0"/>
+          <w:numId w:val="7"/>
+        </w:numPr>
+        <w:rPr>
+          <w:rFonts w:ascii="Pyidaungsu" w:hAnsi="Pyidaungsu" w:cs="Pyidaungsu"/>
+          <w:color w:val="000000" w:themeColor="text1"/>
+          <w:sz w:val="24"/>
+          <w:szCs w:val="24"/>
           <w:lang w:bidi="my-MM"/>
         </w:rPr>
       </w:pPr>
       <w:r>
         <w:rPr>
-          <w:rFonts w:cs="Noto Sans Tai Le"/>
-          <w:b/>
-          <w:bCs/>
-          <w:color w:val="000000" w:themeColor="text1"/>
-          <w:sz w:val="32"/>
-          <w:szCs w:val="32"/>
-          <w:lang w:bidi="my-MM"/>
-        </w:rPr>
-        <w:t>.daily report</w:t>
+          <w:rFonts w:ascii="Pyidaungsu" w:hAnsi="Pyidaungsu" w:cs="Pyidaungsu"/>
+          <w:color w:val="000000" w:themeColor="text1"/>
+          <w:sz w:val="24"/>
+          <w:szCs w:val="24"/>
+          <w:lang w:bidi="my-MM"/>
+        </w:rPr>
+        <w:t>monthly report</w:t>
       </w:r>
     </w:p>
     <w:p>
       <w:pPr>
         <w:rPr>
-          <w:rFonts w:cs="Noto Sans Tai Le"/>
-          <w:b/>
-          <w:bCs/>
-          <w:color w:val="000000" w:themeColor="text1"/>
-          <w:sz w:val="32"/>
-          <w:szCs w:val="32"/>
-          <w:lang w:bidi="my-MM"/>
-        </w:rPr>
-      </w:pPr>
-      <w:r>
-        <w:rPr>
-          <w:rFonts w:cs="Noto Sans Tai Le"/>
-          <w:b/>
-          <w:bCs/>
-          <w:color w:val="000000" w:themeColor="text1"/>
-          <w:sz w:val="32"/>
-          <w:szCs w:val="32"/>
-          <w:lang w:bidi="my-MM"/>
-        </w:rPr>
-        <w:t>.</w:t>
-      </w:r>
-      <w:r>
-        <w:rPr>
-          <w:rFonts w:cs="Noto Sans Tai Le"/>
-          <w:b/>
-          <w:bCs/>
-          <w:color w:val="000000" w:themeColor="text1"/>
-          <w:sz w:val="32"/>
-          <w:szCs w:val="32"/>
-          <w:lang w:bidi="my-MM"/>
-        </w:rPr>
-        <w:t xml:space="preserve"> monthly report</w:t>
-      </w:r>
+          <w:rFonts w:ascii="Pyidaungsu" w:hAnsi="Pyidaungsu" w:cs="Pyidaungsu"/>
+          <w:color w:val="000000" w:themeColor="text1"/>
+          <w:sz w:val="24"/>
+          <w:szCs w:val="24"/>
+          <w:lang w:bidi="my-MM"/>
+        </w:rPr>
+      </w:pPr>
     </w:p>
     <w:p>
       <w:pPr>
         <w:rPr>
-          <w:rFonts w:cs="Noto Sans Tai Le"/>
-          <w:b/>
-          <w:bCs/>
-          <w:color w:val="000000" w:themeColor="text1"/>
-          <w:sz w:val="32"/>
-          <w:szCs w:val="32"/>
-          <w:lang w:bidi="my-MM"/>
-        </w:rPr>
-      </w:pPr>
-    </w:p>
-    <w:p>
-      <w:pPr>
-        <w:rPr>
-          <w:rFonts w:cs="Noto Sans Tai Le"/>
-          <w:b/>
-          <w:bCs/>
-          <w:color w:val="000000" w:themeColor="text1"/>
-          <w:sz w:val="40"/>
-          <w:szCs w:val="40"/>
+          <w:rFonts w:ascii="Pyidaungsu" w:hAnsi="Pyidaungsu" w:cs="Pyidaungsu"/>
+          <w:color w:val="000000" w:themeColor="text1"/>
+          <w:sz w:val="24"/>
+          <w:szCs w:val="24"/>
           <w:lang w:bidi="my-MM"/>
         </w:rPr>
       </w:pPr>
       <w:r>
         <w:rPr>
-          <w:rFonts w:cs="Noto Sans Tai Le"/>
-          <w:b/>
-          <w:bCs/>
-          <w:color w:val="000000" w:themeColor="text1"/>
-          <w:sz w:val="40"/>
-          <w:szCs w:val="40"/>
+          <w:rFonts w:ascii="Pyidaungsu" w:hAnsi="Pyidaungsu" w:cs="Pyidaungsu"/>
+          <w:color w:val="000000" w:themeColor="text1"/>
+          <w:sz w:val="24"/>
+          <w:szCs w:val="24"/>
           <w:lang w:bidi="my-MM"/>
         </w:rPr>
         <w:t>Setting</w:t>
@@ -209,36 +155,25 @@
     </w:p>
     <w:p>
       <w:pPr>
-        <w:rPr>
-          <w:rFonts w:cs="Noto Sans Tai Le"/>
-          <w:b/>
-          <w:bCs/>
-          <w:color w:val="000000" w:themeColor="text1"/>
-          <w:sz w:val="32"/>
-          <w:szCs w:val="32"/>
+        <w:pStyle w:val="ListParagraph"/>
+        <w:numPr>
+          <w:ilvl w:val="0"/>
+          <w:numId w:val="6"/>
+        </w:numPr>
+        <w:rPr>
+          <w:rFonts w:ascii="Pyidaungsu" w:hAnsi="Pyidaungsu" w:cs="Pyidaungsu"/>
+          <w:color w:val="000000" w:themeColor="text1"/>
+          <w:sz w:val="24"/>
+          <w:szCs w:val="24"/>
           <w:lang w:bidi="my-MM"/>
         </w:rPr>
       </w:pPr>
       <w:r>
         <w:rPr>
-          <w:rFonts w:cs="Noto Sans Tai Le"/>
-          <w:b/>
-          <w:bCs/>
-          <w:color w:val="000000" w:themeColor="text1"/>
-          <w:sz w:val="40"/>
-          <w:szCs w:val="40"/>
-          <w:lang w:bidi="my-MM"/>
-        </w:rPr>
-        <w:t>.</w:t>
-      </w:r>
-      <w:r>
-        <w:rPr>
-          <w:rFonts w:cs="Noto Sans Tai Le"/>
-          <w:b/>
-          <w:bCs/>
-          <w:color w:val="000000" w:themeColor="text1"/>
-          <w:sz w:val="32"/>
-          <w:szCs w:val="32"/>
+          <w:rFonts w:ascii="Pyidaungsu" w:hAnsi="Pyidaungsu" w:cs="Pyidaungsu"/>
+          <w:color w:val="000000" w:themeColor="text1"/>
+          <w:sz w:val="24"/>
+          <w:szCs w:val="24"/>
           <w:lang w:bidi="my-MM"/>
         </w:rPr>
         <w:t>theme style</w:t>
@@ -247,12 +182,10 @@
     <w:p>
       <w:pPr>
         <w:rPr>
-          <w:rFonts w:cs="Noto Sans Tai Le"/>
-          <w:b/>
-          <w:bCs/>
-          <w:color w:val="000000" w:themeColor="text1"/>
-          <w:sz w:val="32"/>
-          <w:szCs w:val="32"/>
+          <w:rFonts w:ascii="Pyidaungsu" w:hAnsi="Pyidaungsu" w:cs="Pyidaungsu"/>
+          <w:color w:val="000000" w:themeColor="text1"/>
+          <w:sz w:val="24"/>
+          <w:szCs w:val="24"/>
           <w:lang w:bidi="my-MM"/>
         </w:rPr>
       </w:pPr>
@@ -260,23 +193,104 @@
     <w:p>
       <w:pPr>
         <w:rPr>
-          <w:rFonts w:cs="Noto Sans Tai Le"/>
-          <w:b/>
-          <w:bCs/>
-          <w:color w:val="000000" w:themeColor="text1"/>
-          <w:sz w:val="40"/>
-          <w:szCs w:val="40"/>
+          <w:rFonts w:ascii="Pyidaungsu" w:hAnsi="Pyidaungsu" w:cs="Pyidaungsu"/>
+          <w:color w:val="000000" w:themeColor="text1"/>
+          <w:sz w:val="24"/>
+          <w:szCs w:val="24"/>
           <w:lang w:bidi="my-MM"/>
         </w:rPr>
       </w:pPr>
       <w:r>
         <w:rPr>
-          <w:rFonts w:cs="Noto Sans Tai Le"/>
-          <w:b/>
-          <w:bCs/>
-          <w:color w:val="000000" w:themeColor="text1"/>
-          <w:sz w:val="40"/>
-          <w:szCs w:val="40"/>
+          <w:rFonts w:ascii="Pyidaungsu" w:hAnsi="Pyidaungsu" w:cs="Pyidaungsu"/>
+          <w:color w:val="000000" w:themeColor="text1"/>
+          <w:sz w:val="24"/>
+          <w:szCs w:val="24"/>
+          <w:lang w:bidi="my-MM"/>
+        </w:rPr>
+        <w:t>POS</w:t>
+      </w:r>
+    </w:p>
+    <w:p>
+      <w:pPr>
+        <w:pStyle w:val="ListParagraph"/>
+        <w:numPr>
+          <w:ilvl w:val="0"/>
+          <w:numId w:val="4"/>
+        </w:numPr>
+        <w:rPr>
+          <w:rFonts w:ascii="Pyidaungsu" w:hAnsi="Pyidaungsu" w:cs="Pyidaungsu"/>
+          <w:color w:val="000000" w:themeColor="text1"/>
+          <w:sz w:val="24"/>
+          <w:szCs w:val="24"/>
+          <w:lang w:bidi="my-MM"/>
+        </w:rPr>
+      </w:pPr>
+      <w:r>
+        <w:rPr>
+          <w:rFonts w:ascii="Pyidaungsu" w:hAnsi="Pyidaungsu" w:cs="Pyidaungsu"/>
+          <w:color w:val="000000" w:themeColor="text1"/>
+          <w:sz w:val="24"/>
+          <w:szCs w:val="24"/>
+          <w:lang w:bidi="my-MM"/>
+        </w:rPr>
+        <w:t>Adding default customer</w:t>
+      </w:r>
+    </w:p>
+    <w:p>
+      <w:pPr>
+        <w:pStyle w:val="ListParagraph"/>
+        <w:numPr>
+          <w:ilvl w:val="0"/>
+          <w:numId w:val="4"/>
+        </w:numPr>
+        <w:rPr>
+          <w:rFonts w:ascii="Pyidaungsu" w:hAnsi="Pyidaungsu" w:cs="Pyidaungsu"/>
+          <w:color w:val="000000" w:themeColor="text1"/>
+          <w:sz w:val="24"/>
+          <w:szCs w:val="24"/>
+          <w:lang w:bidi="my-MM"/>
+        </w:rPr>
+      </w:pPr>
+      <w:r>
+        <w:rPr>
+          <w:rFonts w:ascii="Pyidaungsu" w:hAnsi="Pyidaungsu" w:cs="Pyidaungsu"/>
+          <w:color w:val="000000" w:themeColor="text1"/>
+          <w:sz w:val="24"/>
+          <w:szCs w:val="24"/>
+          <w:lang w:bidi="my-MM"/>
+        </w:rPr>
+        <w:t>Adding default discount</w:t>
+      </w:r>
+    </w:p>
+    <w:p>
+      <w:pPr>
+        <w:ind w:left="360"/>
+        <w:rPr>
+          <w:rFonts w:ascii="Pyidaungsu" w:hAnsi="Pyidaungsu" w:cs="Pyidaungsu"/>
+          <w:color w:val="000000" w:themeColor="text1"/>
+          <w:sz w:val="24"/>
+          <w:szCs w:val="24"/>
+          <w:lang w:bidi="my-MM"/>
+        </w:rPr>
+      </w:pPr>
+    </w:p>
+    <w:p>
+      <w:pPr>
+        <w:rPr>
+          <w:rFonts w:ascii="Pyidaungsu" w:hAnsi="Pyidaungsu" w:cs="Pyidaungsu"/>
+          <w:color w:val="000000" w:themeColor="text1"/>
+          <w:sz w:val="24"/>
+          <w:szCs w:val="24"/>
+          <w:lang w:bidi="my-MM"/>
+        </w:rPr>
+      </w:pPr>
+      <w:r>
+        <w:rPr>
+          <w:rFonts w:ascii="Pyidaungsu" w:hAnsi="Pyidaungsu" w:cs="Pyidaungsu"/>
+          <w:color w:val="000000" w:themeColor="text1"/>
+          <w:sz w:val="24"/>
+          <w:szCs w:val="24"/>
           <w:lang w:bidi="my-MM"/>
         </w:rPr>
         <w:t>For documentation</w:t>
@@ -284,73 +298,61 @@
     </w:p>
     <w:p>
       <w:pPr>
-        <w:rPr>
-          <w:rFonts w:cs="Noto Sans Tai Le"/>
-          <w:b/>
-          <w:bCs/>
-          <w:color w:val="000000" w:themeColor="text1"/>
-          <w:sz w:val="32"/>
-          <w:szCs w:val="32"/>
+        <w:pStyle w:val="ListParagraph"/>
+        <w:numPr>
+          <w:ilvl w:val="0"/>
+          <w:numId w:val="5"/>
+        </w:numPr>
+        <w:rPr>
+          <w:rFonts w:ascii="Pyidaungsu" w:hAnsi="Pyidaungsu" w:cs="Pyidaungsu"/>
+          <w:color w:val="000000" w:themeColor="text1"/>
+          <w:sz w:val="24"/>
+          <w:szCs w:val="24"/>
           <w:lang w:bidi="my-MM"/>
         </w:rPr>
       </w:pPr>
       <w:r>
         <w:rPr>
-          <w:rFonts w:cs="Noto Sans Tai Le"/>
-          <w:b/>
-          <w:bCs/>
-          <w:color w:val="000000" w:themeColor="text1"/>
-          <w:sz w:val="40"/>
-          <w:szCs w:val="40"/>
-          <w:lang w:bidi="my-MM"/>
-        </w:rPr>
-        <w:t>.</w:t>
-      </w:r>
-      <w:r>
-        <w:rPr>
-          <w:rFonts w:cs="Noto Sans Tai Le"/>
-          <w:b/>
-          <w:bCs/>
-          <w:color w:val="000000" w:themeColor="text1"/>
-          <w:sz w:val="32"/>
-          <w:szCs w:val="32"/>
-          <w:lang w:bidi="my-MM"/>
-        </w:rPr>
-        <w:t xml:space="preserve"> delivery</w:t>
+          <w:rFonts w:ascii="Pyidaungsu" w:hAnsi="Pyidaungsu" w:cs="Pyidaungsu"/>
+          <w:color w:val="000000" w:themeColor="text1"/>
+          <w:sz w:val="24"/>
+          <w:szCs w:val="24"/>
+          <w:lang w:bidi="my-MM"/>
+        </w:rPr>
+        <w:t>delivery</w:t>
       </w:r>
     </w:p>
     <w:p>
       <w:pPr>
-        <w:rPr>
-          <w:rFonts w:cs="Noto Sans Tai Le"/>
-          <w:b/>
-          <w:bCs/>
-          <w:color w:val="000000" w:themeColor="text1"/>
-          <w:sz w:val="32"/>
-          <w:szCs w:val="32"/>
+        <w:pStyle w:val="ListParagraph"/>
+        <w:numPr>
+          <w:ilvl w:val="0"/>
+          <w:numId w:val="5"/>
+        </w:numPr>
+        <w:rPr>
+          <w:rFonts w:ascii="Pyidaungsu" w:hAnsi="Pyidaungsu" w:cs="Pyidaungsu"/>
+          <w:color w:val="000000" w:themeColor="text1"/>
+          <w:sz w:val="24"/>
+          <w:szCs w:val="24"/>
           <w:lang w:bidi="my-MM"/>
         </w:rPr>
       </w:pPr>
       <w:r>
         <w:rPr>
-          <w:rFonts w:cs="Noto Sans Tai Le"/>
-          <w:b/>
-          <w:bCs/>
-          <w:color w:val="000000" w:themeColor="text1"/>
-          <w:sz w:val="32"/>
-          <w:szCs w:val="32"/>
-          <w:lang w:bidi="my-MM"/>
-        </w:rPr>
-        <w:t>. payment</w:t>
+          <w:rFonts w:ascii="Pyidaungsu" w:hAnsi="Pyidaungsu" w:cs="Pyidaungsu"/>
+          <w:color w:val="000000" w:themeColor="text1"/>
+          <w:sz w:val="24"/>
+          <w:szCs w:val="24"/>
+          <w:lang w:bidi="my-MM"/>
+        </w:rPr>
+        <w:t>payment</w:t>
       </w:r>
       <w:r>
         <w:rPr>
-          <w:rFonts w:cs="Noto Sans Tai Le"/>
-          <w:b/>
-          <w:bCs/>
-          <w:color w:val="000000" w:themeColor="text1"/>
-          <w:sz w:val="32"/>
-          <w:szCs w:val="32"/>
+          <w:rFonts w:ascii="Pyidaungsu" w:hAnsi="Pyidaungsu" w:cs="Pyidaungsu"/>
+          <w:color w:val="000000" w:themeColor="text1"/>
+          <w:sz w:val="24"/>
+          <w:szCs w:val="24"/>
           <w:lang w:bidi="my-MM"/>
         </w:rPr>
         <w:t xml:space="preserve"> details </w:t>
@@ -358,60 +360,45 @@
     </w:p>
     <w:p>
       <w:pPr>
-        <w:rPr>
-          <w:rFonts w:cs="Noto Sans Tai Le"/>
-          <w:b/>
-          <w:bCs/>
-          <w:color w:val="000000" w:themeColor="text1"/>
-          <w:sz w:val="32"/>
-          <w:szCs w:val="32"/>
+        <w:pStyle w:val="ListParagraph"/>
+        <w:numPr>
+          <w:ilvl w:val="0"/>
+          <w:numId w:val="5"/>
+        </w:numPr>
+        <w:rPr>
+          <w:rFonts w:ascii="Pyidaungsu" w:hAnsi="Pyidaungsu" w:cs="Pyidaungsu"/>
+          <w:color w:val="000000" w:themeColor="text1"/>
+          <w:sz w:val="24"/>
+          <w:szCs w:val="24"/>
           <w:lang w:bidi="my-MM"/>
         </w:rPr>
       </w:pPr>
       <w:r>
         <w:rPr>
-          <w:rFonts w:cs="Noto Sans Tai Le"/>
-          <w:b/>
-          <w:bCs/>
-          <w:color w:val="000000" w:themeColor="text1"/>
-          <w:sz w:val="32"/>
-          <w:szCs w:val="32"/>
-          <w:lang w:bidi="my-MM"/>
-        </w:rPr>
-        <w:t>.</w:t>
-      </w:r>
-      <w:r>
-        <w:rPr>
-          <w:rFonts w:cs="Noto Sans Tai Le"/>
-          <w:b/>
-          <w:bCs/>
-          <w:color w:val="000000" w:themeColor="text1"/>
-          <w:sz w:val="32"/>
-          <w:szCs w:val="32"/>
+          <w:rFonts w:ascii="Pyidaungsu" w:hAnsi="Pyidaungsu" w:cs="Pyidaungsu"/>
+          <w:color w:val="000000" w:themeColor="text1"/>
+          <w:sz w:val="24"/>
+          <w:szCs w:val="24"/>
           <w:lang w:bidi="my-MM"/>
         </w:rPr>
         <w:t xml:space="preserve">laundry shops </w:t>
       </w:r>
       <w:r>
         <w:rPr>
-          <w:rFonts w:cs="Noto Sans Tai Le"/>
-          <w:b/>
-          <w:bCs/>
-          <w:color w:val="000000" w:themeColor="text1"/>
-          <w:sz w:val="32"/>
-          <w:szCs w:val="32"/>
+          <w:rFonts w:ascii="Pyidaungsu" w:hAnsi="Pyidaungsu" w:cs="Pyidaungsu"/>
+          <w:color w:val="000000" w:themeColor="text1"/>
+          <w:sz w:val="24"/>
+          <w:szCs w:val="24"/>
           <w:lang w:bidi="my-MM"/>
         </w:rPr>
         <w:t xml:space="preserve">report </w:t>
       </w:r>
       <w:r>
         <w:rPr>
-          <w:rFonts w:cs="Noto Sans Tai Le"/>
-          <w:b/>
-          <w:bCs/>
-          <w:color w:val="000000" w:themeColor="text1"/>
-          <w:sz w:val="32"/>
-          <w:szCs w:val="32"/>
+          <w:rFonts w:ascii="Pyidaungsu" w:hAnsi="Pyidaungsu" w:cs="Pyidaungsu"/>
+          <w:color w:val="000000" w:themeColor="text1"/>
+          <w:sz w:val="24"/>
+          <w:szCs w:val="24"/>
           <w:lang w:bidi="my-MM"/>
         </w:rPr>
         <w:t>details</w:t>
@@ -439,8 +426,347 @@
 </file>
 
 <file path=word/numbering.xml><?xml version="1.0" encoding="utf-8"?>
-<w:numbering xmlns:wpc="http://schemas.microsoft.com/office/word/2010/wordprocessingCanvas" xmlns:cx="http://schemas.microsoft.com/office/drawing/2014/chartex" xmlns:cx1="http://schemas.microsoft.com/office/drawing/2015/9/8/chartex" xmlns:cx2="http://schemas.microsoft.com/office/drawing/2015/10/21/chartex" xmlns:cx3="http://schemas.microsoft.com/office/drawing/2016/5/9/chartex" xmlns:cx4="http://schemas.microsoft.com/office/drawing/2016/5/10/chartex" xmlns:cx5="http://schemas.microsoft.com/office/drawing/2016/5/11/chartex" xmlns:cx6="http://schemas.microsoft.com/office/drawing/2016/5/12/chartex" xmlns:cx7="http://schemas.microsoft.com/office/drawing/2016/5/13/chartex" xmlns:cx8="http://schemas.microsoft.com/office/drawing/2016/5/14/chartex" xmlns:mc="http://schemas.openxmlformats.org/markup-compatibility/2006" xmlns:aink="http://schemas.microsoft.com/office/drawing/2016/ink" xmlns:am3d="http://schemas.microsoft.com/office/drawing/2017/model3d" xmlns:o="urn:schemas-microsoft-com:office:office" xmlns:r="http://schemas.openxmlformats.org/officeDocument/2006/relationships" xmlns:m="http://schemas.openxmlformats.org/officeDocument/2006/math" xmlns:v="urn:schemas-microsoft-com:vml" xmlns:wp14="http://schemas.microsoft.com/office/word/2010/wordprocessingDrawing" xmlns:wp="http://schemas.openxmlformats.org/drawingml/2006/wordprocessingDrawing" xmlns:w10="urn:schemas-microsoft-com:office:word" xmlns:w="http://schemas.openxmlformats.org/wordprocessingml/2006/main" xmlns:w14="http://schemas.microsoft.com/office/word/2010/wordml" xmlns:w15="http://schemas.microsoft.com/office/word/2012/wordml" xmlns:w16cex="http://schemas.microsoft.com/office/word/2018/wordml/cex" xmlns:w16cid="http://schemas.microsoft.com/office/word/2016/wordml/cid" xmlns:w16="http://schemas.microsoft.com/office/word/2018/wordml" xmlns:w16se="http://schemas.microsoft.com/office/word/2015/wordml/symex" xmlns:wpg="http://schemas.microsoft.com/office/word/2010/wordprocessingGroup" xmlns:wpi="http://schemas.microsoft.com/office/word/2010/wordprocessingInk" xmlns:wne="http://schemas.microsoft.com/office/word/2006/wordml" xmlns:wps="http://schemas.microsoft.com/office/word/2010/wordprocessingShape" mc:Ignorable="w14 w15 w16se w16cid w16 w16cex wp14">
+<w:numbering xmlns:wpc="http://schemas.microsoft.com/office/word/2010/wordprocessingCanvas" xmlns:cx="http://schemas.microsoft.com/office/drawing/2014/chartex" xmlns:cx1="http://schemas.microsoft.com/office/drawing/2015/9/8/chartex" xmlns:mc="http://schemas.openxmlformats.org/markup-compatibility/2006" xmlns:o="urn:schemas-microsoft-com:office:office" xmlns:r="http://schemas.openxmlformats.org/officeDocument/2006/relationships" xmlns:m="http://schemas.openxmlformats.org/officeDocument/2006/math" xmlns:v="urn:schemas-microsoft-com:vml" xmlns:wp14="http://schemas.microsoft.com/office/word/2010/wordprocessingDrawing" xmlns:wp="http://schemas.openxmlformats.org/drawingml/2006/wordprocessingDrawing" xmlns:w10="urn:schemas-microsoft-com:office:word" xmlns:w="http://schemas.openxmlformats.org/wordprocessingml/2006/main" xmlns:w14="http://schemas.microsoft.com/office/word/2010/wordml" xmlns:w15="http://schemas.microsoft.com/office/word/2012/wordml" xmlns:w16se="http://schemas.microsoft.com/office/word/2015/wordml/symex" xmlns:wpg="http://schemas.microsoft.com/office/word/2010/wordprocessingGroup" xmlns:wpi="http://schemas.microsoft.com/office/word/2010/wordprocessingInk" xmlns:wne="http://schemas.microsoft.com/office/word/2006/wordml" xmlns:wps="http://schemas.microsoft.com/office/word/2010/wordprocessingShape" mc:Ignorable="w14 w15 w16se wp14">
   <w:abstractNum w:abstractNumId="0" w15:restartNumberingAfterBreak="0">
+    <w:nsid w:val="002F2B98"/>
+    <w:multiLevelType w:val="hybridMultilevel"/>
+    <w:tmpl w:val="54F48D22"/>
+    <w:lvl w:ilvl="0" w:tplc="04090001">
+      <w:start w:val="1"/>
+      <w:numFmt w:val="bullet"/>
+      <w:lvlText w:val=""/>
+      <w:lvlJc w:val="left"/>
+      <w:pPr>
+        <w:ind w:left="720" w:hanging="360"/>
+      </w:pPr>
+      <w:rPr>
+        <w:rFonts w:ascii="Symbol" w:hAnsi="Symbol" w:hint="default"/>
+      </w:rPr>
+    </w:lvl>
+    <w:lvl w:ilvl="1" w:tplc="04090003" w:tentative="1">
+      <w:start w:val="1"/>
+      <w:numFmt w:val="bullet"/>
+      <w:lvlText w:val="o"/>
+      <w:lvlJc w:val="left"/>
+      <w:pPr>
+        <w:ind w:left="1440" w:hanging="360"/>
+      </w:pPr>
+      <w:rPr>
+        <w:rFonts w:ascii="Courier New" w:hAnsi="Courier New" w:cs="Courier New" w:hint="default"/>
+      </w:rPr>
+    </w:lvl>
+    <w:lvl w:ilvl="2" w:tplc="04090005" w:tentative="1">
+      <w:start w:val="1"/>
+      <w:numFmt w:val="bullet"/>
+      <w:lvlText w:val=""/>
+      <w:lvlJc w:val="left"/>
+      <w:pPr>
+        <w:ind w:left="2160" w:hanging="360"/>
+      </w:pPr>
+      <w:rPr>
+        <w:rFonts w:ascii="Lithos Pro Regular" w:hAnsi="Lithos Pro Regular" w:hint="default"/>
+      </w:rPr>
+    </w:lvl>
+    <w:lvl w:ilvl="3" w:tplc="04090001" w:tentative="1">
+      <w:start w:val="1"/>
+      <w:numFmt w:val="bullet"/>
+      <w:lvlText w:val=""/>
+      <w:lvlJc w:val="left"/>
+      <w:pPr>
+        <w:ind w:left="2880" w:hanging="360"/>
+      </w:pPr>
+      <w:rPr>
+        <w:rFonts w:ascii="Symbol" w:hAnsi="Symbol" w:hint="default"/>
+      </w:rPr>
+    </w:lvl>
+    <w:lvl w:ilvl="4" w:tplc="04090003" w:tentative="1">
+      <w:start w:val="1"/>
+      <w:numFmt w:val="bullet"/>
+      <w:lvlText w:val="o"/>
+      <w:lvlJc w:val="left"/>
+      <w:pPr>
+        <w:ind w:left="3600" w:hanging="360"/>
+      </w:pPr>
+      <w:rPr>
+        <w:rFonts w:ascii="Courier New" w:hAnsi="Courier New" w:cs="Courier New" w:hint="default"/>
+      </w:rPr>
+    </w:lvl>
+    <w:lvl w:ilvl="5" w:tplc="04090005" w:tentative="1">
+      <w:start w:val="1"/>
+      <w:numFmt w:val="bullet"/>
+      <w:lvlText w:val=""/>
+      <w:lvlJc w:val="left"/>
+      <w:pPr>
+        <w:ind w:left="4320" w:hanging="360"/>
+      </w:pPr>
+      <w:rPr>
+        <w:rFonts w:ascii="Lithos Pro Regular" w:hAnsi="Lithos Pro Regular" w:hint="default"/>
+      </w:rPr>
+    </w:lvl>
+    <w:lvl w:ilvl="6" w:tplc="04090001" w:tentative="1">
+      <w:start w:val="1"/>
+      <w:numFmt w:val="bullet"/>
+      <w:lvlText w:val=""/>
+      <w:lvlJc w:val="left"/>
+      <w:pPr>
+        <w:ind w:left="5040" w:hanging="360"/>
+      </w:pPr>
+      <w:rPr>
+        <w:rFonts w:ascii="Symbol" w:hAnsi="Symbol" w:hint="default"/>
+      </w:rPr>
+    </w:lvl>
+    <w:lvl w:ilvl="7" w:tplc="04090003" w:tentative="1">
+      <w:start w:val="1"/>
+      <w:numFmt w:val="bullet"/>
+      <w:lvlText w:val="o"/>
+      <w:lvlJc w:val="left"/>
+      <w:pPr>
+        <w:ind w:left="5760" w:hanging="360"/>
+      </w:pPr>
+      <w:rPr>
+        <w:rFonts w:ascii="Courier New" w:hAnsi="Courier New" w:cs="Courier New" w:hint="default"/>
+      </w:rPr>
+    </w:lvl>
+    <w:lvl w:ilvl="8" w:tplc="04090005" w:tentative="1">
+      <w:start w:val="1"/>
+      <w:numFmt w:val="bullet"/>
+      <w:lvlText w:val=""/>
+      <w:lvlJc w:val="left"/>
+      <w:pPr>
+        <w:ind w:left="6480" w:hanging="360"/>
+      </w:pPr>
+      <w:rPr>
+        <w:rFonts w:ascii="Lithos Pro Regular" w:hAnsi="Lithos Pro Regular" w:hint="default"/>
+      </w:rPr>
+    </w:lvl>
+  </w:abstractNum>
+  <w:abstractNum w:abstractNumId="1" w15:restartNumberingAfterBreak="0">
+    <w:nsid w:val="07492008"/>
+    <w:multiLevelType w:val="hybridMultilevel"/>
+    <w:tmpl w:val="F27654D4"/>
+    <w:lvl w:ilvl="0" w:tplc="04090001">
+      <w:start w:val="1"/>
+      <w:numFmt w:val="bullet"/>
+      <w:lvlText w:val=""/>
+      <w:lvlJc w:val="left"/>
+      <w:pPr>
+        <w:ind w:left="1440" w:hanging="360"/>
+      </w:pPr>
+      <w:rPr>
+        <w:rFonts w:ascii="Symbol" w:hAnsi="Symbol" w:hint="default"/>
+      </w:rPr>
+    </w:lvl>
+    <w:lvl w:ilvl="1" w:tplc="04090003" w:tentative="1">
+      <w:start w:val="1"/>
+      <w:numFmt w:val="bullet"/>
+      <w:lvlText w:val="o"/>
+      <w:lvlJc w:val="left"/>
+      <w:pPr>
+        <w:ind w:left="2160" w:hanging="360"/>
+      </w:pPr>
+      <w:rPr>
+        <w:rFonts w:ascii="Courier New" w:hAnsi="Courier New" w:cs="Courier New" w:hint="default"/>
+      </w:rPr>
+    </w:lvl>
+    <w:lvl w:ilvl="2" w:tplc="04090005" w:tentative="1">
+      <w:start w:val="1"/>
+      <w:numFmt w:val="bullet"/>
+      <w:lvlText w:val=""/>
+      <w:lvlJc w:val="left"/>
+      <w:pPr>
+        <w:ind w:left="2880" w:hanging="360"/>
+      </w:pPr>
+      <w:rPr>
+        <w:rFonts w:ascii="Lithos Pro Regular" w:hAnsi="Lithos Pro Regular" w:hint="default"/>
+      </w:rPr>
+    </w:lvl>
+    <w:lvl w:ilvl="3" w:tplc="04090001" w:tentative="1">
+      <w:start w:val="1"/>
+      <w:numFmt w:val="bullet"/>
+      <w:lvlText w:val=""/>
+      <w:lvlJc w:val="left"/>
+      <w:pPr>
+        <w:ind w:left="3600" w:hanging="360"/>
+      </w:pPr>
+      <w:rPr>
+        <w:rFonts w:ascii="Symbol" w:hAnsi="Symbol" w:hint="default"/>
+      </w:rPr>
+    </w:lvl>
+    <w:lvl w:ilvl="4" w:tplc="04090003" w:tentative="1">
+      <w:start w:val="1"/>
+      <w:numFmt w:val="bullet"/>
+      <w:lvlText w:val="o"/>
+      <w:lvlJc w:val="left"/>
+      <w:pPr>
+        <w:ind w:left="4320" w:hanging="360"/>
+      </w:pPr>
+      <w:rPr>
+        <w:rFonts w:ascii="Courier New" w:hAnsi="Courier New" w:cs="Courier New" w:hint="default"/>
+      </w:rPr>
+    </w:lvl>
+    <w:lvl w:ilvl="5" w:tplc="04090005" w:tentative="1">
+      <w:start w:val="1"/>
+      <w:numFmt w:val="bullet"/>
+      <w:lvlText w:val=""/>
+      <w:lvlJc w:val="left"/>
+      <w:pPr>
+        <w:ind w:left="5040" w:hanging="360"/>
+      </w:pPr>
+      <w:rPr>
+        <w:rFonts w:ascii="Lithos Pro Regular" w:hAnsi="Lithos Pro Regular" w:hint="default"/>
+      </w:rPr>
+    </w:lvl>
+    <w:lvl w:ilvl="6" w:tplc="04090001" w:tentative="1">
+      <w:start w:val="1"/>
+      <w:numFmt w:val="bullet"/>
+      <w:lvlText w:val=""/>
+      <w:lvlJc w:val="left"/>
+      <w:pPr>
+        <w:ind w:left="5760" w:hanging="360"/>
+      </w:pPr>
+      <w:rPr>
+        <w:rFonts w:ascii="Symbol" w:hAnsi="Symbol" w:hint="default"/>
+      </w:rPr>
+    </w:lvl>
+    <w:lvl w:ilvl="7" w:tplc="04090003" w:tentative="1">
+      <w:start w:val="1"/>
+      <w:numFmt w:val="bullet"/>
+      <w:lvlText w:val="o"/>
+      <w:lvlJc w:val="left"/>
+      <w:pPr>
+        <w:ind w:left="6480" w:hanging="360"/>
+      </w:pPr>
+      <w:rPr>
+        <w:rFonts w:ascii="Courier New" w:hAnsi="Courier New" w:cs="Courier New" w:hint="default"/>
+      </w:rPr>
+    </w:lvl>
+    <w:lvl w:ilvl="8" w:tplc="04090005" w:tentative="1">
+      <w:start w:val="1"/>
+      <w:numFmt w:val="bullet"/>
+      <w:lvlText w:val=""/>
+      <w:lvlJc w:val="left"/>
+      <w:pPr>
+        <w:ind w:left="7200" w:hanging="360"/>
+      </w:pPr>
+      <w:rPr>
+        <w:rFonts w:ascii="Lithos Pro Regular" w:hAnsi="Lithos Pro Regular" w:hint="default"/>
+      </w:rPr>
+    </w:lvl>
+  </w:abstractNum>
+  <w:abstractNum w:abstractNumId="2" w15:restartNumberingAfterBreak="0">
+    <w:nsid w:val="0F4F026B"/>
+    <w:multiLevelType w:val="hybridMultilevel"/>
+    <w:tmpl w:val="06BCB644"/>
+    <w:lvl w:ilvl="0" w:tplc="04090001">
+      <w:start w:val="1"/>
+      <w:numFmt w:val="bullet"/>
+      <w:lvlText w:val=""/>
+      <w:lvlJc w:val="left"/>
+      <w:pPr>
+        <w:ind w:left="720" w:hanging="360"/>
+      </w:pPr>
+      <w:rPr>
+        <w:rFonts w:ascii="Symbol" w:hAnsi="Symbol" w:hint="default"/>
+      </w:rPr>
+    </w:lvl>
+    <w:lvl w:ilvl="1" w:tplc="04090003" w:tentative="1">
+      <w:start w:val="1"/>
+      <w:numFmt w:val="bullet"/>
+      <w:lvlText w:val="o"/>
+      <w:lvlJc w:val="left"/>
+      <w:pPr>
+        <w:ind w:left="1440" w:hanging="360"/>
+      </w:pPr>
+      <w:rPr>
+        <w:rFonts w:ascii="Courier New" w:hAnsi="Courier New" w:cs="Courier New" w:hint="default"/>
+      </w:rPr>
+    </w:lvl>
+    <w:lvl w:ilvl="2" w:tplc="04090005" w:tentative="1">
+      <w:start w:val="1"/>
+      <w:numFmt w:val="bullet"/>
+      <w:lvlText w:val=""/>
+      <w:lvlJc w:val="left"/>
+      <w:pPr>
+        <w:ind w:left="2160" w:hanging="360"/>
+      </w:pPr>
+      <w:rPr>
+        <w:rFonts w:ascii="Lithos Pro Regular" w:hAnsi="Lithos Pro Regular" w:hint="default"/>
+      </w:rPr>
+    </w:lvl>
+    <w:lvl w:ilvl="3" w:tplc="04090001" w:tentative="1">
+      <w:start w:val="1"/>
+      <w:numFmt w:val="bullet"/>
+      <w:lvlText w:val=""/>
+      <w:lvlJc w:val="left"/>
+      <w:pPr>
+        <w:ind w:left="2880" w:hanging="360"/>
+      </w:pPr>
+      <w:rPr>
+        <w:rFonts w:ascii="Symbol" w:hAnsi="Symbol" w:hint="default"/>
+      </w:rPr>
+    </w:lvl>
+    <w:lvl w:ilvl="4" w:tplc="04090003" w:tentative="1">
+      <w:start w:val="1"/>
+      <w:numFmt w:val="bullet"/>
+      <w:lvlText w:val="o"/>
+      <w:lvlJc w:val="left"/>
+      <w:pPr>
+        <w:ind w:left="3600" w:hanging="360"/>
+      </w:pPr>
+      <w:rPr>
+        <w:rFonts w:ascii="Courier New" w:hAnsi="Courier New" w:cs="Courier New" w:hint="default"/>
+      </w:rPr>
+    </w:lvl>
+    <w:lvl w:ilvl="5" w:tplc="04090005" w:tentative="1">
+      <w:start w:val="1"/>
+      <w:numFmt w:val="bullet"/>
+      <w:lvlText w:val=""/>
+      <w:lvlJc w:val="left"/>
+      <w:pPr>
+        <w:ind w:left="4320" w:hanging="360"/>
+      </w:pPr>
+      <w:rPr>
+        <w:rFonts w:ascii="Lithos Pro Regular" w:hAnsi="Lithos Pro Regular" w:hint="default"/>
+      </w:rPr>
+    </w:lvl>
+    <w:lvl w:ilvl="6" w:tplc="04090001" w:tentative="1">
+      <w:start w:val="1"/>
+      <w:numFmt w:val="bullet"/>
+      <w:lvlText w:val=""/>
+      <w:lvlJc w:val="left"/>
+      <w:pPr>
+        <w:ind w:left="5040" w:hanging="360"/>
+      </w:pPr>
+      <w:rPr>
+        <w:rFonts w:ascii="Symbol" w:hAnsi="Symbol" w:hint="default"/>
+      </w:rPr>
+    </w:lvl>
+    <w:lvl w:ilvl="7" w:tplc="04090003" w:tentative="1">
+      <w:start w:val="1"/>
+      <w:numFmt w:val="bullet"/>
+      <w:lvlText w:val="o"/>
+      <w:lvlJc w:val="left"/>
+      <w:pPr>
+        <w:ind w:left="5760" w:hanging="360"/>
+      </w:pPr>
+      <w:rPr>
+        <w:rFonts w:ascii="Courier New" w:hAnsi="Courier New" w:cs="Courier New" w:hint="default"/>
+      </w:rPr>
+    </w:lvl>
+    <w:lvl w:ilvl="8" w:tplc="04090005" w:tentative="1">
+      <w:start w:val="1"/>
+      <w:numFmt w:val="bullet"/>
+      <w:lvlText w:val=""/>
+      <w:lvlJc w:val="left"/>
+      <w:pPr>
+        <w:ind w:left="6480" w:hanging="360"/>
+      </w:pPr>
+      <w:rPr>
+        <w:rFonts w:ascii="Lithos Pro Regular" w:hAnsi="Lithos Pro Regular" w:hint="default"/>
+      </w:rPr>
+    </w:lvl>
+  </w:abstractNum>
+  <w:abstractNum w:abstractNumId="3" w15:restartNumberingAfterBreak="0">
     <w:nsid w:val="1C605775"/>
     <w:multiLevelType w:val="hybridMultilevel"/>
     <w:tmpl w:val="FBB03D04"/>
@@ -553,14 +879,371 @@
       </w:rPr>
     </w:lvl>
   </w:abstractNum>
+  <w:abstractNum w:abstractNumId="4" w15:restartNumberingAfterBreak="0">
+    <w:nsid w:val="359C6D88"/>
+    <w:multiLevelType w:val="hybridMultilevel"/>
+    <w:tmpl w:val="9F32C89E"/>
+    <w:lvl w:ilvl="0" w:tplc="04090001">
+      <w:start w:val="1"/>
+      <w:numFmt w:val="bullet"/>
+      <w:lvlText w:val=""/>
+      <w:lvlJc w:val="left"/>
+      <w:pPr>
+        <w:ind w:left="720" w:hanging="360"/>
+      </w:pPr>
+      <w:rPr>
+        <w:rFonts w:ascii="Symbol" w:hAnsi="Symbol" w:hint="default"/>
+      </w:rPr>
+    </w:lvl>
+    <w:lvl w:ilvl="1" w:tplc="04090003" w:tentative="1">
+      <w:start w:val="1"/>
+      <w:numFmt w:val="bullet"/>
+      <w:lvlText w:val="o"/>
+      <w:lvlJc w:val="left"/>
+      <w:pPr>
+        <w:ind w:left="1440" w:hanging="360"/>
+      </w:pPr>
+      <w:rPr>
+        <w:rFonts w:ascii="Courier New" w:hAnsi="Courier New" w:cs="Courier New" w:hint="default"/>
+      </w:rPr>
+    </w:lvl>
+    <w:lvl w:ilvl="2" w:tplc="04090005" w:tentative="1">
+      <w:start w:val="1"/>
+      <w:numFmt w:val="bullet"/>
+      <w:lvlText w:val=""/>
+      <w:lvlJc w:val="left"/>
+      <w:pPr>
+        <w:ind w:left="2160" w:hanging="360"/>
+      </w:pPr>
+      <w:rPr>
+        <w:rFonts w:ascii="Lithos Pro Regular" w:hAnsi="Lithos Pro Regular" w:hint="default"/>
+      </w:rPr>
+    </w:lvl>
+    <w:lvl w:ilvl="3" w:tplc="04090001" w:tentative="1">
+      <w:start w:val="1"/>
+      <w:numFmt w:val="bullet"/>
+      <w:lvlText w:val=""/>
+      <w:lvlJc w:val="left"/>
+      <w:pPr>
+        <w:ind w:left="2880" w:hanging="360"/>
+      </w:pPr>
+      <w:rPr>
+        <w:rFonts w:ascii="Symbol" w:hAnsi="Symbol" w:hint="default"/>
+      </w:rPr>
+    </w:lvl>
+    <w:lvl w:ilvl="4" w:tplc="04090003" w:tentative="1">
+      <w:start w:val="1"/>
+      <w:numFmt w:val="bullet"/>
+      <w:lvlText w:val="o"/>
+      <w:lvlJc w:val="left"/>
+      <w:pPr>
+        <w:ind w:left="3600" w:hanging="360"/>
+      </w:pPr>
+      <w:rPr>
+        <w:rFonts w:ascii="Courier New" w:hAnsi="Courier New" w:cs="Courier New" w:hint="default"/>
+      </w:rPr>
+    </w:lvl>
+    <w:lvl w:ilvl="5" w:tplc="04090005" w:tentative="1">
+      <w:start w:val="1"/>
+      <w:numFmt w:val="bullet"/>
+      <w:lvlText w:val=""/>
+      <w:lvlJc w:val="left"/>
+      <w:pPr>
+        <w:ind w:left="4320" w:hanging="360"/>
+      </w:pPr>
+      <w:rPr>
+        <w:rFonts w:ascii="Lithos Pro Regular" w:hAnsi="Lithos Pro Regular" w:hint="default"/>
+      </w:rPr>
+    </w:lvl>
+    <w:lvl w:ilvl="6" w:tplc="04090001" w:tentative="1">
+      <w:start w:val="1"/>
+      <w:numFmt w:val="bullet"/>
+      <w:lvlText w:val=""/>
+      <w:lvlJc w:val="left"/>
+      <w:pPr>
+        <w:ind w:left="5040" w:hanging="360"/>
+      </w:pPr>
+      <w:rPr>
+        <w:rFonts w:ascii="Symbol" w:hAnsi="Symbol" w:hint="default"/>
+      </w:rPr>
+    </w:lvl>
+    <w:lvl w:ilvl="7" w:tplc="04090003" w:tentative="1">
+      <w:start w:val="1"/>
+      <w:numFmt w:val="bullet"/>
+      <w:lvlText w:val="o"/>
+      <w:lvlJc w:val="left"/>
+      <w:pPr>
+        <w:ind w:left="5760" w:hanging="360"/>
+      </w:pPr>
+      <w:rPr>
+        <w:rFonts w:ascii="Courier New" w:hAnsi="Courier New" w:cs="Courier New" w:hint="default"/>
+      </w:rPr>
+    </w:lvl>
+    <w:lvl w:ilvl="8" w:tplc="04090005" w:tentative="1">
+      <w:start w:val="1"/>
+      <w:numFmt w:val="bullet"/>
+      <w:lvlText w:val=""/>
+      <w:lvlJc w:val="left"/>
+      <w:pPr>
+        <w:ind w:left="6480" w:hanging="360"/>
+      </w:pPr>
+      <w:rPr>
+        <w:rFonts w:ascii="Lithos Pro Regular" w:hAnsi="Lithos Pro Regular" w:hint="default"/>
+      </w:rPr>
+    </w:lvl>
+  </w:abstractNum>
+  <w:abstractNum w:abstractNumId="5" w15:restartNumberingAfterBreak="0">
+    <w:nsid w:val="3D2202F6"/>
+    <w:multiLevelType w:val="hybridMultilevel"/>
+    <w:tmpl w:val="AFE45D62"/>
+    <w:lvl w:ilvl="0" w:tplc="04090001">
+      <w:start w:val="1"/>
+      <w:numFmt w:val="bullet"/>
+      <w:lvlText w:val=""/>
+      <w:lvlJc w:val="left"/>
+      <w:pPr>
+        <w:ind w:left="720" w:hanging="360"/>
+      </w:pPr>
+      <w:rPr>
+        <w:rFonts w:ascii="Symbol" w:hAnsi="Symbol" w:hint="default"/>
+      </w:rPr>
+    </w:lvl>
+    <w:lvl w:ilvl="1" w:tplc="04090003" w:tentative="1">
+      <w:start w:val="1"/>
+      <w:numFmt w:val="bullet"/>
+      <w:lvlText w:val="o"/>
+      <w:lvlJc w:val="left"/>
+      <w:pPr>
+        <w:ind w:left="1440" w:hanging="360"/>
+      </w:pPr>
+      <w:rPr>
+        <w:rFonts w:ascii="Courier New" w:hAnsi="Courier New" w:cs="Courier New" w:hint="default"/>
+      </w:rPr>
+    </w:lvl>
+    <w:lvl w:ilvl="2" w:tplc="04090005" w:tentative="1">
+      <w:start w:val="1"/>
+      <w:numFmt w:val="bullet"/>
+      <w:lvlText w:val=""/>
+      <w:lvlJc w:val="left"/>
+      <w:pPr>
+        <w:ind w:left="2160" w:hanging="360"/>
+      </w:pPr>
+      <w:rPr>
+        <w:rFonts w:ascii="Lithos Pro Regular" w:hAnsi="Lithos Pro Regular" w:hint="default"/>
+      </w:rPr>
+    </w:lvl>
+    <w:lvl w:ilvl="3" w:tplc="04090001" w:tentative="1">
+      <w:start w:val="1"/>
+      <w:numFmt w:val="bullet"/>
+      <w:lvlText w:val=""/>
+      <w:lvlJc w:val="left"/>
+      <w:pPr>
+        <w:ind w:left="2880" w:hanging="360"/>
+      </w:pPr>
+      <w:rPr>
+        <w:rFonts w:ascii="Symbol" w:hAnsi="Symbol" w:hint="default"/>
+      </w:rPr>
+    </w:lvl>
+    <w:lvl w:ilvl="4" w:tplc="04090003" w:tentative="1">
+      <w:start w:val="1"/>
+      <w:numFmt w:val="bullet"/>
+      <w:lvlText w:val="o"/>
+      <w:lvlJc w:val="left"/>
+      <w:pPr>
+        <w:ind w:left="3600" w:hanging="360"/>
+      </w:pPr>
+      <w:rPr>
+        <w:rFonts w:ascii="Courier New" w:hAnsi="Courier New" w:cs="Courier New" w:hint="default"/>
+      </w:rPr>
+    </w:lvl>
+    <w:lvl w:ilvl="5" w:tplc="04090005" w:tentative="1">
+      <w:start w:val="1"/>
+      <w:numFmt w:val="bullet"/>
+      <w:lvlText w:val=""/>
+      <w:lvlJc w:val="left"/>
+      <w:pPr>
+        <w:ind w:left="4320" w:hanging="360"/>
+      </w:pPr>
+      <w:rPr>
+        <w:rFonts w:ascii="Lithos Pro Regular" w:hAnsi="Lithos Pro Regular" w:hint="default"/>
+      </w:rPr>
+    </w:lvl>
+    <w:lvl w:ilvl="6" w:tplc="04090001" w:tentative="1">
+      <w:start w:val="1"/>
+      <w:numFmt w:val="bullet"/>
+      <w:lvlText w:val=""/>
+      <w:lvlJc w:val="left"/>
+      <w:pPr>
+        <w:ind w:left="5040" w:hanging="360"/>
+      </w:pPr>
+      <w:rPr>
+        <w:rFonts w:ascii="Symbol" w:hAnsi="Symbol" w:hint="default"/>
+      </w:rPr>
+    </w:lvl>
+    <w:lvl w:ilvl="7" w:tplc="04090003" w:tentative="1">
+      <w:start w:val="1"/>
+      <w:numFmt w:val="bullet"/>
+      <w:lvlText w:val="o"/>
+      <w:lvlJc w:val="left"/>
+      <w:pPr>
+        <w:ind w:left="5760" w:hanging="360"/>
+      </w:pPr>
+      <w:rPr>
+        <w:rFonts w:ascii="Courier New" w:hAnsi="Courier New" w:cs="Courier New" w:hint="default"/>
+      </w:rPr>
+    </w:lvl>
+    <w:lvl w:ilvl="8" w:tplc="04090005" w:tentative="1">
+      <w:start w:val="1"/>
+      <w:numFmt w:val="bullet"/>
+      <w:lvlText w:val=""/>
+      <w:lvlJc w:val="left"/>
+      <w:pPr>
+        <w:ind w:left="6480" w:hanging="360"/>
+      </w:pPr>
+      <w:rPr>
+        <w:rFonts w:ascii="Lithos Pro Regular" w:hAnsi="Lithos Pro Regular" w:hint="default"/>
+      </w:rPr>
+    </w:lvl>
+  </w:abstractNum>
+  <w:abstractNum w:abstractNumId="6" w15:restartNumberingAfterBreak="0">
+    <w:nsid w:val="4021013B"/>
+    <w:multiLevelType w:val="hybridMultilevel"/>
+    <w:tmpl w:val="C182296C"/>
+    <w:lvl w:ilvl="0" w:tplc="04090001">
+      <w:start w:val="1"/>
+      <w:numFmt w:val="bullet"/>
+      <w:lvlText w:val=""/>
+      <w:lvlJc w:val="left"/>
+      <w:pPr>
+        <w:ind w:left="720" w:hanging="360"/>
+      </w:pPr>
+      <w:rPr>
+        <w:rFonts w:ascii="Symbol" w:hAnsi="Symbol" w:hint="default"/>
+      </w:rPr>
+    </w:lvl>
+    <w:lvl w:ilvl="1" w:tplc="04090003" w:tentative="1">
+      <w:start w:val="1"/>
+      <w:numFmt w:val="bullet"/>
+      <w:lvlText w:val="o"/>
+      <w:lvlJc w:val="left"/>
+      <w:pPr>
+        <w:ind w:left="1440" w:hanging="360"/>
+      </w:pPr>
+      <w:rPr>
+        <w:rFonts w:ascii="Courier New" w:hAnsi="Courier New" w:cs="Courier New" w:hint="default"/>
+      </w:rPr>
+    </w:lvl>
+    <w:lvl w:ilvl="2" w:tplc="04090005" w:tentative="1">
+      <w:start w:val="1"/>
+      <w:numFmt w:val="bullet"/>
+      <w:lvlText w:val=""/>
+      <w:lvlJc w:val="left"/>
+      <w:pPr>
+        <w:ind w:left="2160" w:hanging="360"/>
+      </w:pPr>
+      <w:rPr>
+        <w:rFonts w:ascii="Lithos Pro Regular" w:hAnsi="Lithos Pro Regular" w:hint="default"/>
+      </w:rPr>
+    </w:lvl>
+    <w:lvl w:ilvl="3" w:tplc="04090001" w:tentative="1">
+      <w:start w:val="1"/>
+      <w:numFmt w:val="bullet"/>
+      <w:lvlText w:val=""/>
+      <w:lvlJc w:val="left"/>
+      <w:pPr>
+        <w:ind w:left="2880" w:hanging="360"/>
+      </w:pPr>
+      <w:rPr>
+        <w:rFonts w:ascii="Symbol" w:hAnsi="Symbol" w:hint="default"/>
+      </w:rPr>
+    </w:lvl>
+    <w:lvl w:ilvl="4" w:tplc="04090003" w:tentative="1">
+      <w:start w:val="1"/>
+      <w:numFmt w:val="bullet"/>
+      <w:lvlText w:val="o"/>
+      <w:lvlJc w:val="left"/>
+      <w:pPr>
+        <w:ind w:left="3600" w:hanging="360"/>
+      </w:pPr>
+      <w:rPr>
+        <w:rFonts w:ascii="Courier New" w:hAnsi="Courier New" w:cs="Courier New" w:hint="default"/>
+      </w:rPr>
+    </w:lvl>
+    <w:lvl w:ilvl="5" w:tplc="04090005" w:tentative="1">
+      <w:start w:val="1"/>
+      <w:numFmt w:val="bullet"/>
+      <w:lvlText w:val=""/>
+      <w:lvlJc w:val="left"/>
+      <w:pPr>
+        <w:ind w:left="4320" w:hanging="360"/>
+      </w:pPr>
+      <w:rPr>
+        <w:rFonts w:ascii="Lithos Pro Regular" w:hAnsi="Lithos Pro Regular" w:hint="default"/>
+      </w:rPr>
+    </w:lvl>
+    <w:lvl w:ilvl="6" w:tplc="04090001" w:tentative="1">
+      <w:start w:val="1"/>
+      <w:numFmt w:val="bullet"/>
+      <w:lvlText w:val=""/>
+      <w:lvlJc w:val="left"/>
+      <w:pPr>
+        <w:ind w:left="5040" w:hanging="360"/>
+      </w:pPr>
+      <w:rPr>
+        <w:rFonts w:ascii="Symbol" w:hAnsi="Symbol" w:hint="default"/>
+      </w:rPr>
+    </w:lvl>
+    <w:lvl w:ilvl="7" w:tplc="04090003" w:tentative="1">
+      <w:start w:val="1"/>
+      <w:numFmt w:val="bullet"/>
+      <w:lvlText w:val="o"/>
+      <w:lvlJc w:val="left"/>
+      <w:pPr>
+        <w:ind w:left="5760" w:hanging="360"/>
+      </w:pPr>
+      <w:rPr>
+        <w:rFonts w:ascii="Courier New" w:hAnsi="Courier New" w:cs="Courier New" w:hint="default"/>
+      </w:rPr>
+    </w:lvl>
+    <w:lvl w:ilvl="8" w:tplc="04090005" w:tentative="1">
+      <w:start w:val="1"/>
+      <w:numFmt w:val="bullet"/>
+      <w:lvlText w:val=""/>
+      <w:lvlJc w:val="left"/>
+      <w:pPr>
+        <w:ind w:left="6480" w:hanging="360"/>
+      </w:pPr>
+      <w:rPr>
+        <w:rFonts w:ascii="Lithos Pro Regular" w:hAnsi="Lithos Pro Regular" w:hint="default"/>
+      </w:rPr>
+    </w:lvl>
+  </w:abstractNum>
   <w:num w:numId="1">
+    <w:abstractNumId w:val="3"/>
+  </w:num>
+  <w:num w:numId="2">
+    <w:abstractNumId w:val="2"/>
+  </w:num>
+  <w:num w:numId="3">
+    <w:abstractNumId w:val="1"/>
+  </w:num>
+  <w:num w:numId="4">
     <w:abstractNumId w:val="0"/>
+  </w:num>
+  <w:num w:numId="5">
+    <w:abstractNumId w:val="6"/>
+  </w:num>
+  <w:num w:numId="6">
+    <w:abstractNumId w:val="4"/>
+  </w:num>
+  <w:num w:numId="7">
+    <w:abstractNumId w:val="5"/>
   </w:num>
 </w:numbering>
 </file>
 
 <file path=word/styles.xml><?xml version="1.0" encoding="utf-8"?>
-<w:styles xmlns:mc="http://schemas.openxmlformats.org/markup-compatibility/2006" xmlns:r="http://schemas.openxmlformats.org/officeDocument/2006/relationships" xmlns:w="http://schemas.openxmlformats.org/wordprocessingml/2006/main" xmlns:w14="http://schemas.microsoft.com/office/word/2010/wordml" xmlns:w15="http://schemas.microsoft.com/office/word/2012/wordml" xmlns:w16cex="http://schemas.microsoft.com/office/word/2018/wordml/cex" xmlns:w16cid="http://schemas.microsoft.com/office/word/2016/wordml/cid" xmlns:w16="http://schemas.microsoft.com/office/word/2018/wordml" xmlns:w16se="http://schemas.microsoft.com/office/word/2015/wordml/symex" mc:Ignorable="w14 w15 w16se w16cid w16 w16cex">
+<w:styles xmlns:mc="http://schemas.openxmlformats.org/markup-compatibility/2006" xmlns:r="http://schemas.openxmlformats.org/officeDocument/2006/relationships" xmlns:w="http://schemas.openxmlformats.org/wordprocessingml/2006/main" xmlns:w14="http://schemas.microsoft.com/office/word/2010/wordml" xmlns:w15="http://schemas.microsoft.com/office/word/2012/wordml" xmlns:w16se="http://schemas.microsoft.com/office/word/2015/wordml/symex" mc:Ignorable="w14 w15 w16se">
   <w:docDefaults>
     <w:rPrDefault>
       <w:rPr>
@@ -576,7 +1259,7 @@
       </w:pPr>
     </w:pPrDefault>
   </w:docDefaults>
-  <w:latentStyles w:defLockedState="0" w:defUIPriority="99" w:defSemiHidden="0" w:defUnhideWhenUsed="0" w:defQFormat="0" w:count="376">
+  <w:latentStyles w:defLockedState="0" w:defUIPriority="99" w:defSemiHidden="0" w:defUnhideWhenUsed="0" w:defQFormat="0" w:count="371">
     <w:lsdException w:name="Normal" w:uiPriority="0" w:qFormat="1"/>
     <w:lsdException w:name="heading 1" w:uiPriority="9" w:qFormat="1"/>
     <w:lsdException w:name="heading 2" w:semiHidden="1" w:uiPriority="9" w:unhideWhenUsed="1" w:qFormat="1"/>
@@ -948,11 +1631,6 @@
     <w:lsdException w:name="List Table 5 Dark Accent 6" w:uiPriority="50"/>
     <w:lsdException w:name="List Table 6 Colorful Accent 6" w:uiPriority="51"/>
     <w:lsdException w:name="List Table 7 Colorful Accent 6" w:uiPriority="52"/>
-    <w:lsdException w:name="Mention" w:semiHidden="1" w:unhideWhenUsed="1"/>
-    <w:lsdException w:name="Smart Hyperlink" w:semiHidden="1" w:unhideWhenUsed="1"/>
-    <w:lsdException w:name="Hashtag" w:semiHidden="1" w:unhideWhenUsed="1"/>
-    <w:lsdException w:name="Unresolved Mention" w:semiHidden="1" w:unhideWhenUsed="1"/>
-    <w:lsdException w:name="Smart Link" w:semiHidden="1" w:unhideWhenUsed="1"/>
   </w:latentStyles>
   <w:style w:type="paragraph" w:default="1" w:styleId="Normal">
     <w:name w:val="Normal"/>
